--- a/Jasmine Unit Test.docx
+++ b/Jasmine Unit Test.docx
@@ -3,52 +3,176 @@
 <w:document xmlns:wpc="http://schemas.microsoft.com/office/word/2010/wordprocessingCanvas" xmlns:cx="http://schemas.microsoft.com/office/drawing/2014/chartex" xmlns:cx1="http://schemas.microsoft.com/office/drawing/2015/9/8/chartex" xmlns:cx2="http://schemas.microsoft.com/office/drawing/2015/10/21/chartex" xmlns:cx3="http://schemas.microsoft.com/office/drawing/2016/5/9/chartex" xmlns:cx4="http://schemas.microsoft.com/office/drawing/2016/5/10/chartex" xmlns:cx5="http://schemas.microsoft.com/office/drawing/2016/5/11/chartex" xmlns:cx6="http://schemas.microsoft.com/office/drawing/2016/5/12/chartex" xmlns:cx7="http://schemas.microsoft.com/office/drawing/2016/5/13/chartex" xmlns:cx8="http://schemas.microsoft.com/office/drawing/2016/5/14/chartex" xmlns:mc="http://schemas.openxmlformats.org/markup-compatibility/2006" xmlns:aink="http://schemas.microsoft.com/office/drawing/2016/ink" xmlns:am3d="http://schemas.microsoft.com/office/drawing/2017/model3d" xmlns:o="urn:schemas-microsoft-com:office:office" xmlns:r="http://schemas.openxmlformats.org/officeDocument/2006/relationships" xmlns:m="http://schemas.openxmlformats.org/officeDocument/2006/math" xmlns:v="urn:schemas-microsoft-com:vml" xmlns:wp14="http://schemas.microsoft.com/office/word/2010/wordprocessingDrawing" xmlns:wp="http://schemas.openxmlformats.org/drawingml/2006/wordprocessingDrawing" xmlns:w10="urn:schemas-microsoft-com:office:word" xmlns:w="http://schemas.openxmlformats.org/wordprocessingml/2006/main" xmlns:w14="http://schemas.microsoft.com/office/word/2010/wordml" xmlns:w15="http://schemas.microsoft.com/office/word/2012/wordml" xmlns:w16cex="http://schemas.microsoft.com/office/word/2018/wordml/cex" xmlns:w16cid="http://schemas.microsoft.com/office/word/2016/wordml/cid" xmlns:w16="http://schemas.microsoft.com/office/word/2018/wordml" xmlns:w16sdtdh="http://schemas.microsoft.com/office/word/2020/wordml/sdtdatahash" xmlns:w16se="http://schemas.microsoft.com/office/word/2015/wordml/symex" xmlns:wpg="http://schemas.microsoft.com/office/word/2010/wordprocessingGroup" xmlns:wpi="http://schemas.microsoft.com/office/word/2010/wordprocessingInk" xmlns:wne="http://schemas.microsoft.com/office/word/2006/wordml" xmlns:wps="http://schemas.microsoft.com/office/word/2010/wordprocessingShape" mc:Ignorable="w14 w15 w16se w16cid w16 w16cex w16sdtdh wp14">
   <w:body>
     <w:p>
-      <w:r>
-        <w:t>VS Code Extension “Live Server”:- refresh page as soon as it is saved.</w:t>
-      </w:r>
-    </w:p>
-    <w:p>
-      <w:r>
-        <w:t>VS Code Extension “Browser Preview”:- in line browser to VS Code</w:t>
-      </w:r>
-    </w:p>
-    <w:p/>
-    <w:p>
-      <w:r>
-        <w:t>Download Standalone package from:-</w:t>
-      </w:r>
-    </w:p>
-    <w:p>
+      <w:pPr>
+        <w:rPr>
+          <w:b/>
+          <w:bCs/>
+          <w:sz w:val="28"/>
+          <w:szCs w:val="28"/>
+        </w:rPr>
+      </w:pPr>
+      <w:r>
+        <w:rPr>
+          <w:b/>
+          <w:bCs/>
+          <w:sz w:val="28"/>
+          <w:szCs w:val="28"/>
+        </w:rPr>
+        <w:t>Installation</w:t>
+      </w:r>
+      <w:r>
+        <w:rPr>
+          <w:b/>
+          <w:bCs/>
+          <w:sz w:val="28"/>
+          <w:szCs w:val="28"/>
+        </w:rPr>
+        <w:t xml:space="preserve"> and Setup</w:t>
+      </w:r>
+    </w:p>
+    <w:p>
+      <w:r>
+        <w:t xml:space="preserve">Install </w:t>
+      </w:r>
+      <w:r>
+        <w:t>f</w:t>
+      </w:r>
+      <w:r>
+        <w:t xml:space="preserve">ollowing </w:t>
+      </w:r>
+      <w:r>
+        <w:t xml:space="preserve">VS Code </w:t>
+      </w:r>
+      <w:r>
+        <w:t>e</w:t>
+      </w:r>
+      <w:r>
+        <w:t>xtension</w:t>
+      </w:r>
+      <w:r>
+        <w:t>s</w:t>
+      </w:r>
+      <w:r>
+        <w:t xml:space="preserve"> </w:t>
+      </w:r>
+      <w:r>
+        <w:t xml:space="preserve">for better experience </w:t>
+      </w:r>
+    </w:p>
+    <w:p>
+      <w:pPr>
+        <w:pStyle w:val="ListParagraph"/>
+        <w:numPr>
+          <w:ilvl w:val="0"/>
+          <w:numId w:val="1"/>
+        </w:numPr>
+      </w:pPr>
+      <w:r>
+        <w:t>“Live Server</w:t>
+      </w:r>
+      <w:r>
+        <w:t>”: -</w:t>
+      </w:r>
+      <w:r>
+        <w:t xml:space="preserve"> </w:t>
+      </w:r>
+      <w:r>
+        <w:t xml:space="preserve">It </w:t>
+      </w:r>
+      <w:r>
+        <w:t>refresh</w:t>
+      </w:r>
+      <w:r>
+        <w:t>es</w:t>
+      </w:r>
+      <w:r>
+        <w:t xml:space="preserve"> page as soon as it is saved.</w:t>
+      </w:r>
+    </w:p>
+    <w:p>
+      <w:pPr>
+        <w:pStyle w:val="ListParagraph"/>
+        <w:numPr>
+          <w:ilvl w:val="0"/>
+          <w:numId w:val="1"/>
+        </w:numPr>
+      </w:pPr>
+      <w:r>
+        <w:t>“Browser Preview</w:t>
+      </w:r>
+      <w:r>
+        <w:t>”: -</w:t>
+      </w:r>
+      <w:r>
+        <w:t xml:space="preserve"> </w:t>
+      </w:r>
+      <w:r>
+        <w:t>B</w:t>
+      </w:r>
+      <w:r>
+        <w:t xml:space="preserve">rowser </w:t>
+      </w:r>
+      <w:r>
+        <w:t xml:space="preserve">inside </w:t>
+      </w:r>
+      <w:r>
+        <w:t>of VS</w:t>
+      </w:r>
+      <w:r>
+        <w:t xml:space="preserve"> Code</w:t>
+      </w:r>
+      <w:r>
+        <w:t xml:space="preserve"> environment.</w:t>
+      </w:r>
+    </w:p>
+    <w:p>
+      <w:pPr>
+        <w:pStyle w:val="ListParagraph"/>
+        <w:numPr>
+          <w:ilvl w:val="0"/>
+          <w:numId w:val="1"/>
+        </w:numPr>
+      </w:pPr>
+      <w:r>
+        <w:t xml:space="preserve">Download Standalone package </w:t>
+      </w:r>
+      <w:r>
+        <w:t>from: -</w:t>
+      </w:r>
+    </w:p>
+    <w:p>
+      <w:pPr>
+        <w:pStyle w:val="ListParagraph"/>
+        <w:numPr>
+          <w:ilvl w:val="1"/>
+          <w:numId w:val="1"/>
+        </w:numPr>
+      </w:pPr>
       <w:r>
         <w:t>https://github.com/jasmine/jasmine/releases</w:t>
       </w:r>
     </w:p>
-    <w:p/>
-    <w:p/>
-    <w:p>
-      <w:r>
-        <w:t>TDD</w:t>
-      </w:r>
-    </w:p>
-    <w:p>
-      <w:r>
-        <w:t xml:space="preserve">Or </w:t>
-      </w:r>
-    </w:p>
-    <w:p/>
-    <w:p>
-      <w:r>
-        <w:t>Red, green, Refactor pattern</w:t>
-      </w:r>
-    </w:p>
-    <w:p>
-      <w:r>
-        <w:t>(Fail, pass, and fix)</w:t>
-      </w:r>
-    </w:p>
-    <w:p/>
-    <w:p>
-      <w:hyperlink r:id="rId4" w:history="1">
+    <w:p>
+      <w:pPr>
+        <w:rPr>
+          <w:b/>
+          <w:bCs/>
+          <w:sz w:val="28"/>
+          <w:szCs w:val="28"/>
+        </w:rPr>
+      </w:pPr>
+      <w:r>
+        <w:rPr>
+          <w:b/>
+          <w:bCs/>
+          <w:sz w:val="28"/>
+          <w:szCs w:val="28"/>
+        </w:rPr>
+        <w:t>List of Matchers</w:t>
+      </w:r>
+    </w:p>
+    <w:p>
+      <w:hyperlink r:id="rId5" w:history="1">
         <w:r>
           <w:rPr>
             <w:rStyle w:val="Hyperlink"/>
@@ -57,58 +181,178 @@
         </w:r>
       </w:hyperlink>
     </w:p>
-    <w:p/>
     <w:p>
       <w:pPr>
         <w:rPr>
           <w:b/>
           <w:bCs/>
+          <w:sz w:val="28"/>
+          <w:szCs w:val="28"/>
         </w:rPr>
       </w:pPr>
       <w:r>
         <w:rPr>
           <w:b/>
           <w:bCs/>
+          <w:sz w:val="28"/>
+          <w:szCs w:val="28"/>
         </w:rPr>
         <w:t>Benefits</w:t>
       </w:r>
-    </w:p>
-    <w:p>
+      <w:r>
+        <w:rPr>
+          <w:b/>
+          <w:bCs/>
+          <w:sz w:val="28"/>
+          <w:szCs w:val="28"/>
+        </w:rPr>
+        <w:t xml:space="preserve"> of Unit Testing</w:t>
+      </w:r>
+    </w:p>
+    <w:p>
+      <w:pPr>
+        <w:pStyle w:val="ListParagraph"/>
+        <w:numPr>
+          <w:ilvl w:val="0"/>
+          <w:numId w:val="4"/>
+        </w:numPr>
+      </w:pPr>
       <w:r>
         <w:t>Code Confident</w:t>
       </w:r>
     </w:p>
     <w:p>
+      <w:pPr>
+        <w:pStyle w:val="ListParagraph"/>
+        <w:numPr>
+          <w:ilvl w:val="0"/>
+          <w:numId w:val="4"/>
+        </w:numPr>
+      </w:pPr>
       <w:r>
         <w:t>Less Bugs</w:t>
       </w:r>
     </w:p>
     <w:p>
+      <w:pPr>
+        <w:pStyle w:val="ListParagraph"/>
+        <w:numPr>
+          <w:ilvl w:val="0"/>
+          <w:numId w:val="4"/>
+        </w:numPr>
+      </w:pPr>
       <w:r>
         <w:t>Faster Development</w:t>
       </w:r>
     </w:p>
-    <w:p/>
-    <w:p>
-      <w:proofErr w:type="spellStart"/>
+    <w:p>
+      <w:pPr>
+        <w:pStyle w:val="ListParagraph"/>
+        <w:numPr>
+          <w:ilvl w:val="0"/>
+          <w:numId w:val="4"/>
+        </w:numPr>
+      </w:pPr>
+      <w:r>
+        <w:t xml:space="preserve">Helpful on </w:t>
+      </w:r>
+      <w:r>
+        <w:t>T</w:t>
+      </w:r>
+      <w:r>
+        <w:t xml:space="preserve">est </w:t>
+      </w:r>
+      <w:r>
+        <w:t>D</w:t>
+      </w:r>
+      <w:r>
+        <w:t xml:space="preserve">riven </w:t>
+      </w:r>
+      <w:r>
+        <w:t>D</w:t>
+      </w:r>
+      <w:r>
+        <w:t>evelopment (TDD)</w:t>
+      </w:r>
+    </w:p>
+    <w:p>
+      <w:pPr>
+        <w:pStyle w:val="ListParagraph"/>
+        <w:numPr>
+          <w:ilvl w:val="0"/>
+          <w:numId w:val="4"/>
+        </w:numPr>
+      </w:pPr>
+      <w:r>
+        <w:t>Red, green, Refactor pattern</w:t>
+      </w:r>
+      <w:r>
+        <w:t xml:space="preserve"> </w:t>
+      </w:r>
+      <w:r>
+        <w:t xml:space="preserve">(Fail, pass, and </w:t>
+      </w:r>
+      <w:r>
+        <w:t>refactor</w:t>
+      </w:r>
+      <w:r>
+        <w:t>)</w:t>
+      </w:r>
+    </w:p>
+    <w:p>
+      <w:pPr>
+        <w:rPr>
+          <w:b/>
+          <w:bCs/>
+          <w:sz w:val="28"/>
+          <w:szCs w:val="28"/>
+        </w:rPr>
+      </w:pPr>
+      <w:r>
+        <w:rPr>
+          <w:b/>
+          <w:bCs/>
+          <w:sz w:val="28"/>
+          <w:szCs w:val="28"/>
+        </w:rPr>
+        <w:t>Other Testing Frameworks</w:t>
+      </w:r>
+    </w:p>
+    <w:p>
+      <w:pPr>
+        <w:pStyle w:val="ListParagraph"/>
+        <w:numPr>
+          <w:ilvl w:val="0"/>
+          <w:numId w:val="3"/>
+        </w:numPr>
+      </w:pPr>
       <w:r>
         <w:t>Mochajs</w:t>
       </w:r>
-      <w:proofErr w:type="spellEnd"/>
-    </w:p>
-    <w:p>
-      <w:proofErr w:type="spellStart"/>
+    </w:p>
+    <w:p>
+      <w:pPr>
+        <w:pStyle w:val="ListParagraph"/>
+        <w:numPr>
+          <w:ilvl w:val="0"/>
+          <w:numId w:val="3"/>
+        </w:numPr>
+      </w:pPr>
       <w:r>
         <w:t>Jestjs</w:t>
       </w:r>
-      <w:proofErr w:type="spellEnd"/>
-    </w:p>
-    <w:p>
-      <w:proofErr w:type="spellStart"/>
+    </w:p>
+    <w:p>
+      <w:pPr>
+        <w:pStyle w:val="ListParagraph"/>
+        <w:numPr>
+          <w:ilvl w:val="0"/>
+          <w:numId w:val="3"/>
+        </w:numPr>
+      </w:pPr>
       <w:r>
         <w:t>Chaijs</w:t>
       </w:r>
-      <w:proofErr w:type="spellEnd"/>
     </w:p>
     <w:p/>
     <w:p/>
@@ -120,6 +364,424 @@
     </w:sectPr>
   </w:body>
 </w:document>
+</file>
+
+<file path=word/numbering.xml><?xml version="1.0" encoding="utf-8"?>
+<w:numbering xmlns:wpc="http://schemas.microsoft.com/office/word/2010/wordprocessingCanvas" xmlns:cx="http://schemas.microsoft.com/office/drawing/2014/chartex" xmlns:cx1="http://schemas.microsoft.com/office/drawing/2015/9/8/chartex" xmlns:cx2="http://schemas.microsoft.com/office/drawing/2015/10/21/chartex" xmlns:cx3="http://schemas.microsoft.com/office/drawing/2016/5/9/chartex" xmlns:cx4="http://schemas.microsoft.com/office/drawing/2016/5/10/chartex" xmlns:cx5="http://schemas.microsoft.com/office/drawing/2016/5/11/chartex" xmlns:cx6="http://schemas.microsoft.com/office/drawing/2016/5/12/chartex" xmlns:cx7="http://schemas.microsoft.com/office/drawing/2016/5/13/chartex" xmlns:cx8="http://schemas.microsoft.com/office/drawing/2016/5/14/chartex" xmlns:mc="http://schemas.openxmlformats.org/markup-compatibility/2006" xmlns:aink="http://schemas.microsoft.com/office/drawing/2016/ink" xmlns:am3d="http://schemas.microsoft.com/office/drawing/2017/model3d" xmlns:o="urn:schemas-microsoft-com:office:office" xmlns:r="http://schemas.openxmlformats.org/officeDocument/2006/relationships" xmlns:m="http://schemas.openxmlformats.org/officeDocument/2006/math" xmlns:v="urn:schemas-microsoft-com:vml" xmlns:wp14="http://schemas.microsoft.com/office/word/2010/wordprocessingDrawing" xmlns:wp="http://schemas.openxmlformats.org/drawingml/2006/wordprocessingDrawing" xmlns:w10="urn:schemas-microsoft-com:office:word" xmlns:w="http://schemas.openxmlformats.org/wordprocessingml/2006/main" xmlns:w14="http://schemas.microsoft.com/office/word/2010/wordml" xmlns:w15="http://schemas.microsoft.com/office/word/2012/wordml" xmlns:w16cex="http://schemas.microsoft.com/office/word/2018/wordml/cex" xmlns:w16cid="http://schemas.microsoft.com/office/word/2016/wordml/cid" xmlns:w16="http://schemas.microsoft.com/office/word/2018/wordml" xmlns:w16sdtdh="http://schemas.microsoft.com/office/word/2020/wordml/sdtdatahash" xmlns:w16se="http://schemas.microsoft.com/office/word/2015/wordml/symex" xmlns:wpg="http://schemas.microsoft.com/office/word/2010/wordprocessingGroup" xmlns:wpi="http://schemas.microsoft.com/office/word/2010/wordprocessingInk" xmlns:wne="http://schemas.microsoft.com/office/word/2006/wordml" xmlns:wps="http://schemas.microsoft.com/office/word/2010/wordprocessingShape" mc:Ignorable="w14 w15 w16se w16cid w16 w16cex w16sdtdh wp14">
+  <w:abstractNum w:abstractNumId="0" w15:restartNumberingAfterBreak="0">
+    <w:nsid w:val="30CF3021"/>
+    <w:multiLevelType w:val="hybridMultilevel"/>
+    <w:tmpl w:val="3210FFE0"/>
+    <w:lvl w:ilvl="0" w:tplc="04090001">
+      <w:start w:val="1"/>
+      <w:numFmt w:val="bullet"/>
+      <w:lvlText w:val=""/>
+      <w:lvlJc w:val="left"/>
+      <w:pPr>
+        <w:ind w:left="720" w:hanging="360"/>
+      </w:pPr>
+      <w:rPr>
+        <w:rFonts w:ascii="Symbol" w:hAnsi="Symbol" w:hint="default"/>
+      </w:rPr>
+    </w:lvl>
+    <w:lvl w:ilvl="1" w:tplc="04090003" w:tentative="1">
+      <w:start w:val="1"/>
+      <w:numFmt w:val="bullet"/>
+      <w:lvlText w:val="o"/>
+      <w:lvlJc w:val="left"/>
+      <w:pPr>
+        <w:ind w:left="1440" w:hanging="360"/>
+      </w:pPr>
+      <w:rPr>
+        <w:rFonts w:ascii="Courier New" w:hAnsi="Courier New" w:cs="Courier New" w:hint="default"/>
+      </w:rPr>
+    </w:lvl>
+    <w:lvl w:ilvl="2" w:tplc="04090005" w:tentative="1">
+      <w:start w:val="1"/>
+      <w:numFmt w:val="bullet"/>
+      <w:lvlText w:val=""/>
+      <w:lvlJc w:val="left"/>
+      <w:pPr>
+        <w:ind w:left="2160" w:hanging="360"/>
+      </w:pPr>
+      <w:rPr>
+        <w:rFonts w:ascii="Wingdings" w:hAnsi="Wingdings" w:hint="default"/>
+      </w:rPr>
+    </w:lvl>
+    <w:lvl w:ilvl="3" w:tplc="04090001" w:tentative="1">
+      <w:start w:val="1"/>
+      <w:numFmt w:val="bullet"/>
+      <w:lvlText w:val=""/>
+      <w:lvlJc w:val="left"/>
+      <w:pPr>
+        <w:ind w:left="2880" w:hanging="360"/>
+      </w:pPr>
+      <w:rPr>
+        <w:rFonts w:ascii="Symbol" w:hAnsi="Symbol" w:hint="default"/>
+      </w:rPr>
+    </w:lvl>
+    <w:lvl w:ilvl="4" w:tplc="04090003" w:tentative="1">
+      <w:start w:val="1"/>
+      <w:numFmt w:val="bullet"/>
+      <w:lvlText w:val="o"/>
+      <w:lvlJc w:val="left"/>
+      <w:pPr>
+        <w:ind w:left="3600" w:hanging="360"/>
+      </w:pPr>
+      <w:rPr>
+        <w:rFonts w:ascii="Courier New" w:hAnsi="Courier New" w:cs="Courier New" w:hint="default"/>
+      </w:rPr>
+    </w:lvl>
+    <w:lvl w:ilvl="5" w:tplc="04090005" w:tentative="1">
+      <w:start w:val="1"/>
+      <w:numFmt w:val="bullet"/>
+      <w:lvlText w:val=""/>
+      <w:lvlJc w:val="left"/>
+      <w:pPr>
+        <w:ind w:left="4320" w:hanging="360"/>
+      </w:pPr>
+      <w:rPr>
+        <w:rFonts w:ascii="Wingdings" w:hAnsi="Wingdings" w:hint="default"/>
+      </w:rPr>
+    </w:lvl>
+    <w:lvl w:ilvl="6" w:tplc="04090001" w:tentative="1">
+      <w:start w:val="1"/>
+      <w:numFmt w:val="bullet"/>
+      <w:lvlText w:val=""/>
+      <w:lvlJc w:val="left"/>
+      <w:pPr>
+        <w:ind w:left="5040" w:hanging="360"/>
+      </w:pPr>
+      <w:rPr>
+        <w:rFonts w:ascii="Symbol" w:hAnsi="Symbol" w:hint="default"/>
+      </w:rPr>
+    </w:lvl>
+    <w:lvl w:ilvl="7" w:tplc="04090003" w:tentative="1">
+      <w:start w:val="1"/>
+      <w:numFmt w:val="bullet"/>
+      <w:lvlText w:val="o"/>
+      <w:lvlJc w:val="left"/>
+      <w:pPr>
+        <w:ind w:left="5760" w:hanging="360"/>
+      </w:pPr>
+      <w:rPr>
+        <w:rFonts w:ascii="Courier New" w:hAnsi="Courier New" w:cs="Courier New" w:hint="default"/>
+      </w:rPr>
+    </w:lvl>
+    <w:lvl w:ilvl="8" w:tplc="04090005" w:tentative="1">
+      <w:start w:val="1"/>
+      <w:numFmt w:val="bullet"/>
+      <w:lvlText w:val=""/>
+      <w:lvlJc w:val="left"/>
+      <w:pPr>
+        <w:ind w:left="6480" w:hanging="360"/>
+      </w:pPr>
+      <w:rPr>
+        <w:rFonts w:ascii="Wingdings" w:hAnsi="Wingdings" w:hint="default"/>
+      </w:rPr>
+    </w:lvl>
+  </w:abstractNum>
+  <w:abstractNum w:abstractNumId="1" w15:restartNumberingAfterBreak="0">
+    <w:nsid w:val="4CAA5C0B"/>
+    <w:multiLevelType w:val="hybridMultilevel"/>
+    <w:tmpl w:val="AD7E377E"/>
+    <w:lvl w:ilvl="0" w:tplc="0409000F">
+      <w:start w:val="1"/>
+      <w:numFmt w:val="decimal"/>
+      <w:lvlText w:val="%1."/>
+      <w:lvlJc w:val="left"/>
+      <w:pPr>
+        <w:ind w:left="720" w:hanging="360"/>
+      </w:pPr>
+      <w:rPr>
+        <w:rFonts w:hint="default"/>
+      </w:rPr>
+    </w:lvl>
+    <w:lvl w:ilvl="1" w:tplc="FFFFFFFF" w:tentative="1">
+      <w:start w:val="1"/>
+      <w:numFmt w:val="bullet"/>
+      <w:lvlText w:val="o"/>
+      <w:lvlJc w:val="left"/>
+      <w:pPr>
+        <w:ind w:left="1440" w:hanging="360"/>
+      </w:pPr>
+      <w:rPr>
+        <w:rFonts w:ascii="Courier New" w:hAnsi="Courier New" w:cs="Courier New" w:hint="default"/>
+      </w:rPr>
+    </w:lvl>
+    <w:lvl w:ilvl="2" w:tplc="FFFFFFFF" w:tentative="1">
+      <w:start w:val="1"/>
+      <w:numFmt w:val="bullet"/>
+      <w:lvlText w:val=""/>
+      <w:lvlJc w:val="left"/>
+      <w:pPr>
+        <w:ind w:left="2160" w:hanging="360"/>
+      </w:pPr>
+      <w:rPr>
+        <w:rFonts w:ascii="Wingdings" w:hAnsi="Wingdings" w:hint="default"/>
+      </w:rPr>
+    </w:lvl>
+    <w:lvl w:ilvl="3" w:tplc="FFFFFFFF" w:tentative="1">
+      <w:start w:val="1"/>
+      <w:numFmt w:val="bullet"/>
+      <w:lvlText w:val=""/>
+      <w:lvlJc w:val="left"/>
+      <w:pPr>
+        <w:ind w:left="2880" w:hanging="360"/>
+      </w:pPr>
+      <w:rPr>
+        <w:rFonts w:ascii="Symbol" w:hAnsi="Symbol" w:hint="default"/>
+      </w:rPr>
+    </w:lvl>
+    <w:lvl w:ilvl="4" w:tplc="FFFFFFFF" w:tentative="1">
+      <w:start w:val="1"/>
+      <w:numFmt w:val="bullet"/>
+      <w:lvlText w:val="o"/>
+      <w:lvlJc w:val="left"/>
+      <w:pPr>
+        <w:ind w:left="3600" w:hanging="360"/>
+      </w:pPr>
+      <w:rPr>
+        <w:rFonts w:ascii="Courier New" w:hAnsi="Courier New" w:cs="Courier New" w:hint="default"/>
+      </w:rPr>
+    </w:lvl>
+    <w:lvl w:ilvl="5" w:tplc="FFFFFFFF" w:tentative="1">
+      <w:start w:val="1"/>
+      <w:numFmt w:val="bullet"/>
+      <w:lvlText w:val=""/>
+      <w:lvlJc w:val="left"/>
+      <w:pPr>
+        <w:ind w:left="4320" w:hanging="360"/>
+      </w:pPr>
+      <w:rPr>
+        <w:rFonts w:ascii="Wingdings" w:hAnsi="Wingdings" w:hint="default"/>
+      </w:rPr>
+    </w:lvl>
+    <w:lvl w:ilvl="6" w:tplc="FFFFFFFF" w:tentative="1">
+      <w:start w:val="1"/>
+      <w:numFmt w:val="bullet"/>
+      <w:lvlText w:val=""/>
+      <w:lvlJc w:val="left"/>
+      <w:pPr>
+        <w:ind w:left="5040" w:hanging="360"/>
+      </w:pPr>
+      <w:rPr>
+        <w:rFonts w:ascii="Symbol" w:hAnsi="Symbol" w:hint="default"/>
+      </w:rPr>
+    </w:lvl>
+    <w:lvl w:ilvl="7" w:tplc="FFFFFFFF" w:tentative="1">
+      <w:start w:val="1"/>
+      <w:numFmt w:val="bullet"/>
+      <w:lvlText w:val="o"/>
+      <w:lvlJc w:val="left"/>
+      <w:pPr>
+        <w:ind w:left="5760" w:hanging="360"/>
+      </w:pPr>
+      <w:rPr>
+        <w:rFonts w:ascii="Courier New" w:hAnsi="Courier New" w:cs="Courier New" w:hint="default"/>
+      </w:rPr>
+    </w:lvl>
+    <w:lvl w:ilvl="8" w:tplc="FFFFFFFF" w:tentative="1">
+      <w:start w:val="1"/>
+      <w:numFmt w:val="bullet"/>
+      <w:lvlText w:val=""/>
+      <w:lvlJc w:val="left"/>
+      <w:pPr>
+        <w:ind w:left="6480" w:hanging="360"/>
+      </w:pPr>
+      <w:rPr>
+        <w:rFonts w:ascii="Wingdings" w:hAnsi="Wingdings" w:hint="default"/>
+      </w:rPr>
+    </w:lvl>
+  </w:abstractNum>
+  <w:abstractNum w:abstractNumId="2" w15:restartNumberingAfterBreak="0">
+    <w:nsid w:val="53204BDF"/>
+    <w:multiLevelType w:val="hybridMultilevel"/>
+    <w:tmpl w:val="CAF0F5AC"/>
+    <w:lvl w:ilvl="0" w:tplc="0409000F">
+      <w:start w:val="1"/>
+      <w:numFmt w:val="decimal"/>
+      <w:lvlText w:val="%1."/>
+      <w:lvlJc w:val="left"/>
+      <w:pPr>
+        <w:ind w:left="720" w:hanging="360"/>
+      </w:pPr>
+      <w:rPr>
+        <w:rFonts w:hint="default"/>
+      </w:rPr>
+    </w:lvl>
+    <w:lvl w:ilvl="1" w:tplc="04090019">
+      <w:start w:val="1"/>
+      <w:numFmt w:val="lowerLetter"/>
+      <w:lvlText w:val="%2."/>
+      <w:lvlJc w:val="left"/>
+      <w:pPr>
+        <w:ind w:left="1440" w:hanging="360"/>
+      </w:pPr>
+    </w:lvl>
+    <w:lvl w:ilvl="2" w:tplc="0409001B" w:tentative="1">
+      <w:start w:val="1"/>
+      <w:numFmt w:val="lowerRoman"/>
+      <w:lvlText w:val="%3."/>
+      <w:lvlJc w:val="right"/>
+      <w:pPr>
+        <w:ind w:left="2160" w:hanging="180"/>
+      </w:pPr>
+    </w:lvl>
+    <w:lvl w:ilvl="3" w:tplc="0409000F" w:tentative="1">
+      <w:start w:val="1"/>
+      <w:numFmt w:val="decimal"/>
+      <w:lvlText w:val="%4."/>
+      <w:lvlJc w:val="left"/>
+      <w:pPr>
+        <w:ind w:left="2880" w:hanging="360"/>
+      </w:pPr>
+    </w:lvl>
+    <w:lvl w:ilvl="4" w:tplc="04090019" w:tentative="1">
+      <w:start w:val="1"/>
+      <w:numFmt w:val="lowerLetter"/>
+      <w:lvlText w:val="%5."/>
+      <w:lvlJc w:val="left"/>
+      <w:pPr>
+        <w:ind w:left="3600" w:hanging="360"/>
+      </w:pPr>
+    </w:lvl>
+    <w:lvl w:ilvl="5" w:tplc="0409001B" w:tentative="1">
+      <w:start w:val="1"/>
+      <w:numFmt w:val="lowerRoman"/>
+      <w:lvlText w:val="%6."/>
+      <w:lvlJc w:val="right"/>
+      <w:pPr>
+        <w:ind w:left="4320" w:hanging="180"/>
+      </w:pPr>
+    </w:lvl>
+    <w:lvl w:ilvl="6" w:tplc="0409000F" w:tentative="1">
+      <w:start w:val="1"/>
+      <w:numFmt w:val="decimal"/>
+      <w:lvlText w:val="%7."/>
+      <w:lvlJc w:val="left"/>
+      <w:pPr>
+        <w:ind w:left="5040" w:hanging="360"/>
+      </w:pPr>
+    </w:lvl>
+    <w:lvl w:ilvl="7" w:tplc="04090019" w:tentative="1">
+      <w:start w:val="1"/>
+      <w:numFmt w:val="lowerLetter"/>
+      <w:lvlText w:val="%8."/>
+      <w:lvlJc w:val="left"/>
+      <w:pPr>
+        <w:ind w:left="5760" w:hanging="360"/>
+      </w:pPr>
+    </w:lvl>
+    <w:lvl w:ilvl="8" w:tplc="0409001B" w:tentative="1">
+      <w:start w:val="1"/>
+      <w:numFmt w:val="lowerRoman"/>
+      <w:lvlText w:val="%9."/>
+      <w:lvlJc w:val="right"/>
+      <w:pPr>
+        <w:ind w:left="6480" w:hanging="180"/>
+      </w:pPr>
+    </w:lvl>
+  </w:abstractNum>
+  <w:abstractNum w:abstractNumId="3" w15:restartNumberingAfterBreak="0">
+    <w:nsid w:val="639E5F39"/>
+    <w:multiLevelType w:val="hybridMultilevel"/>
+    <w:tmpl w:val="8D649CE8"/>
+    <w:lvl w:ilvl="0" w:tplc="0409000F">
+      <w:start w:val="1"/>
+      <w:numFmt w:val="decimal"/>
+      <w:lvlText w:val="%1."/>
+      <w:lvlJc w:val="left"/>
+      <w:pPr>
+        <w:ind w:left="720" w:hanging="360"/>
+      </w:pPr>
+    </w:lvl>
+    <w:lvl w:ilvl="1" w:tplc="04090019" w:tentative="1">
+      <w:start w:val="1"/>
+      <w:numFmt w:val="lowerLetter"/>
+      <w:lvlText w:val="%2."/>
+      <w:lvlJc w:val="left"/>
+      <w:pPr>
+        <w:ind w:left="1440" w:hanging="360"/>
+      </w:pPr>
+    </w:lvl>
+    <w:lvl w:ilvl="2" w:tplc="0409001B" w:tentative="1">
+      <w:start w:val="1"/>
+      <w:numFmt w:val="lowerRoman"/>
+      <w:lvlText w:val="%3."/>
+      <w:lvlJc w:val="right"/>
+      <w:pPr>
+        <w:ind w:left="2160" w:hanging="180"/>
+      </w:pPr>
+    </w:lvl>
+    <w:lvl w:ilvl="3" w:tplc="0409000F" w:tentative="1">
+      <w:start w:val="1"/>
+      <w:numFmt w:val="decimal"/>
+      <w:lvlText w:val="%4."/>
+      <w:lvlJc w:val="left"/>
+      <w:pPr>
+        <w:ind w:left="2880" w:hanging="360"/>
+      </w:pPr>
+    </w:lvl>
+    <w:lvl w:ilvl="4" w:tplc="04090019" w:tentative="1">
+      <w:start w:val="1"/>
+      <w:numFmt w:val="lowerLetter"/>
+      <w:lvlText w:val="%5."/>
+      <w:lvlJc w:val="left"/>
+      <w:pPr>
+        <w:ind w:left="3600" w:hanging="360"/>
+      </w:pPr>
+    </w:lvl>
+    <w:lvl w:ilvl="5" w:tplc="0409001B" w:tentative="1">
+      <w:start w:val="1"/>
+      <w:numFmt w:val="lowerRoman"/>
+      <w:lvlText w:val="%6."/>
+      <w:lvlJc w:val="right"/>
+      <w:pPr>
+        <w:ind w:left="4320" w:hanging="180"/>
+      </w:pPr>
+    </w:lvl>
+    <w:lvl w:ilvl="6" w:tplc="0409000F" w:tentative="1">
+      <w:start w:val="1"/>
+      <w:numFmt w:val="decimal"/>
+      <w:lvlText w:val="%7."/>
+      <w:lvlJc w:val="left"/>
+      <w:pPr>
+        <w:ind w:left="5040" w:hanging="360"/>
+      </w:pPr>
+    </w:lvl>
+    <w:lvl w:ilvl="7" w:tplc="04090019" w:tentative="1">
+      <w:start w:val="1"/>
+      <w:numFmt w:val="lowerLetter"/>
+      <w:lvlText w:val="%8."/>
+      <w:lvlJc w:val="left"/>
+      <w:pPr>
+        <w:ind w:left="5760" w:hanging="360"/>
+      </w:pPr>
+    </w:lvl>
+    <w:lvl w:ilvl="8" w:tplc="0409001B" w:tentative="1">
+      <w:start w:val="1"/>
+      <w:numFmt w:val="lowerRoman"/>
+      <w:lvlText w:val="%9."/>
+      <w:lvlJc w:val="right"/>
+      <w:pPr>
+        <w:ind w:left="6480" w:hanging="180"/>
+      </w:pPr>
+    </w:lvl>
+  </w:abstractNum>
+  <w:num w:numId="1">
+    <w:abstractNumId w:val="2"/>
+  </w:num>
+  <w:num w:numId="2">
+    <w:abstractNumId w:val="0"/>
+  </w:num>
+  <w:num w:numId="3">
+    <w:abstractNumId w:val="3"/>
+  </w:num>
+  <w:num w:numId="4">
+    <w:abstractNumId w:val="1"/>
+  </w:num>
+</w:numbering>
 </file>
 
 <file path=word/styles.xml><?xml version="1.0" encoding="utf-8"?>
@@ -571,6 +1233,17 @@
       <w:shd w:val="clear" w:color="auto" w:fill="E1DFDD"/>
     </w:rPr>
   </w:style>
+  <w:style w:type="paragraph" w:styleId="ListParagraph">
+    <w:name w:val="List Paragraph"/>
+    <w:basedOn w:val="Normal"/>
+    <w:uiPriority w:val="34"/>
+    <w:qFormat/>
+    <w:rsid w:val="00235FCE"/>
+    <w:pPr>
+      <w:ind w:left="720"/>
+      <w:contextualSpacing/>
+    </w:pPr>
+  </w:style>
 </w:styles>
 </file>
 
